--- a/2021/КПЗ ПР06 Визначення процедур забезпечення якості.docx
+++ b/2021/КПЗ ПР06 Визначення процедур забезпечення якості.docx
@@ -584,7 +584,21 @@
           <w:rFonts w:cs="Times New Roman"/>
           <w:szCs w:val="28"/>
         </w:rPr>
-        <w:t>Ознайомитися з теоретичною частиною (лекція 6).</w:t>
+        <w:t xml:space="preserve">Ознайомитися з теоретичною частиною (лекція </w:t>
+      </w:r>
+      <w:r>
+        <w:rPr>
+          <w:rFonts w:cs="Times New Roman"/>
+          <w:szCs w:val="28"/>
+        </w:rPr>
+        <w:t>8</w:t>
+      </w:r>
+      <w:r>
+        <w:rPr>
+          <w:rFonts w:cs="Times New Roman"/>
+          <w:szCs w:val="28"/>
+        </w:rPr>
+        <w:t>).</w:t>
       </w:r>
     </w:p>
     <w:p>
@@ -1241,6 +1255,16 @@
         </w:rPr>
         <w:tab/>
         <w:t xml:space="preserve">ІПЗ-41 – </w:t>
+      </w:r>
+      <w:r>
+        <w:rPr>
+          <w:rFonts w:ascii="Times New Roman" w:hAnsi="Times New Roman" w:cs="Times New Roman"/>
+          <w:b/>
+          <w:color w:val="FF0000"/>
+          <w:sz w:val="28"/>
+          <w:szCs w:val="28"/>
+        </w:rPr>
+        <w:t>19.04.2022</w:t>
       </w:r>
     </w:p>
     <w:p>
